--- a/会议总结/7.3-每日总结.docx
+++ b/会议总结/7.3-每日总结.docx
@@ -142,10 +142,16 @@
         <w:rPr>
           <w:rFonts w:hint="eastAsia"/>
         </w:rPr>
-        <w:t>基本完成管理员前端界面。</w:t>
+        <w:t>基本完成管理员前端界面、开始</w:t>
       </w:r>
       <w:bookmarkStart w:id="0" w:name="_GoBack"/>
       <w:bookmarkEnd w:id="0"/>
+      <w:r>
+        <w:rPr>
+          <w:rFonts w:hint="eastAsia"/>
+        </w:rPr>
+        <w:t>编写管理员后端。</w:t>
+      </w:r>
     </w:p>
     <w:p/>
     <w:sectPr>
